--- a/Day 11/Day 11 Assigment.docx
+++ b/Day 11/Day 11 Assigment.docx
@@ -3,15 +3,7 @@
 <w:document xmlns:wpc="http://schemas.microsoft.com/office/word/2010/wordprocessingCanvas" xmlns:cx="http://schemas.microsoft.com/office/drawing/2014/chartex" xmlns:mc="http://schemas.openxmlformats.org/markup-compatibility/2006" xmlns:o="urn:schemas-microsoft-com:office:office" xmlns:r="http://schemas.openxmlformats.org/officeDocument/2006/relationships" xmlns:m="http://schemas.openxmlformats.org/officeDocument/2006/math" xmlns:v="urn:schemas-microsoft-com:vml" xmlns:wp14="http://schemas.microsoft.com/office/word/2010/wordprocessingDrawing" xmlns:wp="http://schemas.openxmlformats.org/drawingml/2006/wordprocessingDrawing" xmlns:w10="urn:schemas-microsoft-com:office:word" xmlns:w="http://schemas.openxmlformats.org/wordprocessingml/2006/main" xmlns:w14="http://schemas.microsoft.com/office/word/2010/wordml" xmlns:w15="http://schemas.microsoft.com/office/word/2012/wordml" xmlns:w16se="http://schemas.microsoft.com/office/word/2015/wordml/symex" xmlns:wpg="http://schemas.microsoft.com/office/word/2010/wordprocessingGroup" xmlns:wpi="http://schemas.microsoft.com/office/word/2010/wordprocessingInk" xmlns:wne="http://schemas.microsoft.com/office/word/2006/wordml" xmlns:wps="http://schemas.microsoft.com/office/word/2010/wordprocessingShape" mc:Ignorable="w14 w15 w16se wp14">
   <w:body>
     <w:p>
-      <w:pPr>
-        <w:rPr>
-          <w:b/>
-        </w:rPr>
-      </w:pPr>
-      <w:r>
-        <w:rPr>
-          <w:b/>
-        </w:rPr>
+      <w:r>
         <w:t>Finding Correlation</w:t>
       </w:r>
     </w:p>
@@ -19,27 +11,30 @@
       <w:pPr>
         <w:rPr>
           <w:b/>
-        </w:rPr>
-      </w:pPr>
-      <w:r>
-        <w:rPr>
-          <w:b/>
-        </w:rPr>
-        <w:t xml:space="preserve">TEST </w:t>
-      </w:r>
-      <w:r>
-        <w:rPr>
-          <w:b/>
-        </w:rPr>
-        <w:t>1:</w:t>
-      </w:r>
-    </w:p>
-    <w:p>
-      <w:r>
-        <w:t>Formulation of Hypothesis</w:t>
-      </w:r>
-      <w:r>
-        <w:t xml:space="preserve"> statement </w:t>
+          <w:sz w:val="28"/>
+          <w:szCs w:val="28"/>
+        </w:rPr>
+      </w:pPr>
+      <w:r>
+        <w:rPr>
+          <w:b/>
+          <w:sz w:val="28"/>
+          <w:szCs w:val="28"/>
+        </w:rPr>
+        <w:t>TEST</w:t>
+      </w:r>
+      <w:r>
+        <w:rPr>
+          <w:b/>
+          <w:sz w:val="28"/>
+          <w:szCs w:val="28"/>
+        </w:rPr>
+        <w:t xml:space="preserve"> 1:</w:t>
+      </w:r>
+    </w:p>
+    <w:p>
+      <w:r>
+        <w:t xml:space="preserve">Hypothesis Formulation </w:t>
       </w:r>
     </w:p>
     <w:p>
@@ -96,7 +91,7 @@
           <w:noProof/>
         </w:rPr>
         <w:drawing>
-          <wp:inline distT="0" distB="0" distL="0" distR="0" wp14:anchorId="38C43D6E" wp14:editId="5B7576EE">
+          <wp:inline distT="0" distB="0" distL="0" distR="0" wp14:anchorId="453ACA47" wp14:editId="7B6EDB0F">
             <wp:extent cx="5441152" cy="876376"/>
             <wp:effectExtent l="0" t="0" r="7620" b="0"/>
             <wp:docPr id="1" name="Picture 1"/>
@@ -182,26 +177,48 @@
       </w:r>
     </w:p>
     <w:p>
-      <w:r>
-        <w:t xml:space="preserve">So we can conclude </w:t>
-      </w:r>
-    </w:p>
-    <w:p>
-      <w:pPr>
-        <w:rPr>
-          <w:b/>
-        </w:rPr>
-      </w:pPr>
-      <w:r>
-        <w:rPr>
-          <w:b/>
+      <w:pPr>
+        <w:rPr>
+          <w:sz w:val="24"/>
+          <w:szCs w:val="24"/>
+        </w:rPr>
+      </w:pPr>
+      <w:r>
+        <w:rPr>
+          <w:sz w:val="24"/>
+          <w:szCs w:val="24"/>
+        </w:rPr>
+        <w:t xml:space="preserve">R=-0.03 there is low negative correlation between Attrition and </w:t>
+      </w:r>
+      <w:proofErr w:type="spellStart"/>
+      <w:r>
+        <w:rPr>
+          <w:sz w:val="24"/>
+          <w:szCs w:val="24"/>
+        </w:rPr>
+        <w:t>MonthlyIncome</w:t>
+      </w:r>
+      <w:proofErr w:type="spellEnd"/>
+    </w:p>
+    <w:p>
+      <w:pPr>
+        <w:rPr>
+          <w:sz w:val="24"/>
+          <w:szCs w:val="24"/>
+        </w:rPr>
+      </w:pPr>
+      <w:r>
+        <w:rPr>
+          <w:sz w:val="24"/>
+          <w:szCs w:val="24"/>
         </w:rPr>
         <w:t xml:space="preserve">There is significant correlation between Attrition and </w:t>
       </w:r>
       <w:proofErr w:type="spellStart"/>
       <w:r>
         <w:rPr>
-          <w:b/>
+          <w:sz w:val="24"/>
+          <w:szCs w:val="24"/>
         </w:rPr>
         <w:t>MonthlyIncome</w:t>
       </w:r>
@@ -211,24 +228,30 @@
       <w:pPr>
         <w:rPr>
           <w:b/>
-        </w:rPr>
-      </w:pPr>
-      <w:r>
-        <w:rPr>
-          <w:b/>
-        </w:rPr>
-        <w:t>TEST2</w:t>
-      </w:r>
-      <w:r>
-        <w:rPr>
-          <w:b/>
-        </w:rPr>
-        <w:t>:</w:t>
-      </w:r>
-    </w:p>
-    <w:p>
-      <w:r>
-        <w:t>Formulation of Hypothesis</w:t>
+          <w:sz w:val="28"/>
+          <w:szCs w:val="28"/>
+        </w:rPr>
+      </w:pPr>
+      <w:r>
+        <w:rPr>
+          <w:b/>
+          <w:sz w:val="28"/>
+          <w:szCs w:val="28"/>
+        </w:rPr>
+        <w:t>TEST</w:t>
+      </w:r>
+      <w:r>
+        <w:rPr>
+          <w:b/>
+          <w:sz w:val="28"/>
+          <w:szCs w:val="28"/>
+        </w:rPr>
+        <w:t>2:</w:t>
+      </w:r>
+    </w:p>
+    <w:p>
+      <w:r>
+        <w:t xml:space="preserve">Hypothesis Formulation </w:t>
       </w:r>
     </w:p>
     <w:p>
@@ -281,7 +304,7 @@
           <w:noProof/>
         </w:rPr>
         <w:drawing>
-          <wp:inline distT="0" distB="0" distL="0" distR="0" wp14:anchorId="44607DB9" wp14:editId="44C40650">
+          <wp:inline distT="0" distB="0" distL="0" distR="0" wp14:anchorId="66D6C369" wp14:editId="581381D0">
             <wp:extent cx="5943600" cy="716280"/>
             <wp:effectExtent l="0" t="0" r="0" b="7620"/>
             <wp:docPr id="2" name="Picture 2"/>
@@ -406,19 +429,54 @@
       </w:r>
     </w:p>
     <w:p>
-      <w:r>
-        <w:t xml:space="preserve">So we can conclude </w:t>
-      </w:r>
-    </w:p>
-    <w:p>
-      <w:pPr>
-        <w:rPr>
-          <w:b/>
-        </w:rPr>
-      </w:pPr>
-      <w:r>
-        <w:rPr>
-          <w:b/>
+      <w:pPr>
+        <w:rPr>
+          <w:sz w:val="24"/>
+          <w:szCs w:val="24"/>
+        </w:rPr>
+      </w:pPr>
+      <w:r>
+        <w:rPr>
+          <w:sz w:val="24"/>
+          <w:szCs w:val="24"/>
+        </w:rPr>
+        <w:t>R=-0.15</w:t>
+      </w:r>
+      <w:r>
+        <w:rPr>
+          <w:sz w:val="24"/>
+          <w:szCs w:val="24"/>
+        </w:rPr>
+        <w:t xml:space="preserve"> there is low negative </w:t>
+      </w:r>
+      <w:r>
+        <w:rPr>
+          <w:sz w:val="24"/>
+          <w:szCs w:val="24"/>
+        </w:rPr>
+        <w:t xml:space="preserve">correlation between Attrition and </w:t>
+      </w:r>
+      <w:proofErr w:type="spellStart"/>
+      <w:r>
+        <w:rPr>
+          <w:sz w:val="24"/>
+          <w:szCs w:val="24"/>
+        </w:rPr>
+        <w:t>Educatio</w:t>
+      </w:r>
+      <w:proofErr w:type="spellEnd"/>
+    </w:p>
+    <w:p>
+      <w:pPr>
+        <w:rPr>
+          <w:sz w:val="24"/>
+          <w:szCs w:val="24"/>
+        </w:rPr>
+      </w:pPr>
+      <w:r>
+        <w:rPr>
+          <w:sz w:val="24"/>
+          <w:szCs w:val="24"/>
         </w:rPr>
         <w:t>There is no significant correlation between Attrition and Education</w:t>
       </w:r>
@@ -446,25 +504,31 @@
       <w:pPr>
         <w:rPr>
           <w:b/>
-        </w:rPr>
-      </w:pPr>
-      <w:r>
-        <w:rPr>
-          <w:b/>
+          <w:sz w:val="28"/>
+          <w:szCs w:val="28"/>
+        </w:rPr>
+      </w:pPr>
+      <w:r>
+        <w:rPr>
+          <w:b/>
+          <w:sz w:val="28"/>
+          <w:szCs w:val="28"/>
         </w:rPr>
         <w:lastRenderedPageBreak/>
-        <w:t xml:space="preserve">TEST </w:t>
-      </w:r>
-      <w:r>
-        <w:rPr>
-          <w:b/>
+        <w:t>TEST</w:t>
+      </w:r>
+      <w:r>
+        <w:rPr>
+          <w:b/>
+          <w:sz w:val="28"/>
+          <w:szCs w:val="28"/>
         </w:rPr>
         <w:t>3:</w:t>
       </w:r>
     </w:p>
     <w:p>
       <w:r>
-        <w:t>Formulation of Hypothesis</w:t>
+        <w:t xml:space="preserve">Hypothesis Formulation </w:t>
       </w:r>
     </w:p>
     <w:p>
@@ -536,7 +600,7 @@
           <w:noProof/>
         </w:rPr>
         <w:drawing>
-          <wp:inline distT="0" distB="0" distL="0" distR="0" wp14:anchorId="2F32F851" wp14:editId="516CF951">
+          <wp:inline distT="0" distB="0" distL="0" distR="0" wp14:anchorId="7F67ED43" wp14:editId="51062856">
             <wp:extent cx="5943600" cy="809625"/>
             <wp:effectExtent l="0" t="0" r="0" b="9525"/>
             <wp:docPr id="4" name="Picture 4"/>
@@ -663,26 +727,62 @@
       </w:r>
     </w:p>
     <w:p>
-      <w:r>
-        <w:t xml:space="preserve">So we can conclude </w:t>
-      </w:r>
-    </w:p>
-    <w:p>
-      <w:pPr>
-        <w:rPr>
-          <w:b/>
-        </w:rPr>
-      </w:pPr>
-      <w:r>
-        <w:rPr>
-          <w:b/>
+      <w:pPr>
+        <w:rPr>
+          <w:sz w:val="24"/>
+          <w:szCs w:val="24"/>
+        </w:rPr>
+      </w:pPr>
+      <w:r>
+        <w:rPr>
+          <w:sz w:val="24"/>
+          <w:szCs w:val="24"/>
+        </w:rPr>
+        <w:t xml:space="preserve">R=-0.010 there is low </w:t>
+      </w:r>
+      <w:r>
+        <w:rPr>
+          <w:sz w:val="24"/>
+          <w:szCs w:val="24"/>
+        </w:rPr>
+        <w:t>negative</w:t>
+      </w:r>
+      <w:r>
+        <w:rPr>
+          <w:sz w:val="24"/>
+          <w:szCs w:val="24"/>
+        </w:rPr>
+        <w:t xml:space="preserve"> correlation between Attrition and </w:t>
+      </w:r>
+      <w:proofErr w:type="spellStart"/>
+      <w:r>
+        <w:rPr>
+          <w:sz w:val="24"/>
+          <w:szCs w:val="24"/>
+        </w:rPr>
+        <w:t>JobLevel</w:t>
+      </w:r>
+      <w:proofErr w:type="spellEnd"/>
+    </w:p>
+    <w:p>
+      <w:pPr>
+        <w:rPr>
+          <w:sz w:val="24"/>
+          <w:szCs w:val="24"/>
+        </w:rPr>
+      </w:pPr>
+      <w:r>
+        <w:rPr>
+          <w:sz w:val="24"/>
+          <w:szCs w:val="24"/>
         </w:rPr>
         <w:t xml:space="preserve">There is no significant correlation between Attrition and </w:t>
       </w:r>
       <w:proofErr w:type="spellStart"/>
       <w:r>
         <w:rPr>
-          <w:b/>
+          <w:sz w:val="24"/>
+          <w:szCs w:val="24"/>
         </w:rPr>
         <w:t>JobLevel</w:t>
       </w:r>
@@ -701,24 +801,30 @@
       <w:pPr>
         <w:rPr>
           <w:b/>
-        </w:rPr>
-      </w:pPr>
-      <w:r>
-        <w:rPr>
-          <w:b/>
-        </w:rPr>
-        <w:t xml:space="preserve">TEST </w:t>
-      </w:r>
-      <w:r>
-        <w:rPr>
-          <w:b/>
+          <w:sz w:val="28"/>
+          <w:szCs w:val="28"/>
+        </w:rPr>
+      </w:pPr>
+      <w:r>
+        <w:rPr>
+          <w:b/>
+          <w:sz w:val="28"/>
+          <w:szCs w:val="28"/>
+        </w:rPr>
+        <w:t>TEST</w:t>
+      </w:r>
+      <w:r>
+        <w:rPr>
+          <w:b/>
+          <w:sz w:val="28"/>
+          <w:szCs w:val="28"/>
         </w:rPr>
         <w:t>4:</w:t>
       </w:r>
     </w:p>
     <w:p>
       <w:r>
-        <w:t>Formulation of Hypothesis</w:t>
+        <w:t xml:space="preserve">Hypothesis Formulation </w:t>
       </w:r>
     </w:p>
     <w:p>
@@ -790,7 +896,7 @@
           <w:noProof/>
         </w:rPr>
         <w:drawing>
-          <wp:inline distT="0" distB="0" distL="0" distR="0" wp14:anchorId="5CA5739D" wp14:editId="52512A0C">
+          <wp:inline distT="0" distB="0" distL="0" distR="0" wp14:anchorId="744654F7" wp14:editId="49366CE2">
             <wp:extent cx="5943600" cy="695960"/>
             <wp:effectExtent l="0" t="0" r="0" b="8890"/>
             <wp:docPr id="5" name="Picture 5"/>
@@ -912,26 +1018,69 @@
       </w:r>
     </w:p>
     <w:p>
-      <w:r>
-        <w:t xml:space="preserve">So we can conclude </w:t>
-      </w:r>
-    </w:p>
-    <w:p>
-      <w:pPr>
-        <w:rPr>
-          <w:b/>
-        </w:rPr>
-      </w:pPr>
-      <w:r>
-        <w:rPr>
-          <w:b/>
+      <w:pPr>
+        <w:rPr>
+          <w:sz w:val="24"/>
+          <w:szCs w:val="24"/>
+        </w:rPr>
+      </w:pPr>
+      <w:r>
+        <w:rPr>
+          <w:sz w:val="24"/>
+          <w:szCs w:val="24"/>
+        </w:rPr>
+        <w:t xml:space="preserve">R=0.0325 there is low </w:t>
+      </w:r>
+      <w:r>
+        <w:rPr>
+          <w:sz w:val="24"/>
+          <w:szCs w:val="24"/>
+        </w:rPr>
+        <w:t>positive</w:t>
+      </w:r>
+      <w:r>
+        <w:rPr>
+          <w:sz w:val="24"/>
+          <w:szCs w:val="24"/>
+        </w:rPr>
+        <w:t xml:space="preserve"> correlation between Attrition and </w:t>
+      </w:r>
+      <w:proofErr w:type="spellStart"/>
+      <w:r>
+        <w:rPr>
+          <w:sz w:val="24"/>
+          <w:szCs w:val="24"/>
+        </w:rPr>
+        <w:t>PercentSalaryHike</w:t>
+      </w:r>
+      <w:proofErr w:type="spellEnd"/>
+      <w:r>
+        <w:rPr>
+          <w:sz w:val="24"/>
+          <w:szCs w:val="24"/>
+        </w:rPr>
+        <w:t xml:space="preserve"> </w:t>
+      </w:r>
+    </w:p>
+    <w:p>
+      <w:pPr>
+        <w:rPr>
+          <w:sz w:val="24"/>
+          <w:szCs w:val="24"/>
+        </w:rPr>
+      </w:pPr>
+      <w:r>
+        <w:rPr>
+          <w:sz w:val="24"/>
+          <w:szCs w:val="24"/>
         </w:rPr>
         <w:t xml:space="preserve">There is significant correlation between Attrition and </w:t>
       </w:r>
       <w:proofErr w:type="spellStart"/>
       <w:r>
         <w:rPr>
-          <w:b/>
+          <w:sz w:val="24"/>
+          <w:szCs w:val="24"/>
         </w:rPr>
         <w:t>PercentSalaryHike</w:t>
       </w:r>
@@ -941,18 +1090,15 @@
       <w:pPr>
         <w:rPr>
           <w:b/>
-        </w:rPr>
-      </w:pPr>
-    </w:p>
-    <w:p>
-      <w:pPr>
-        <w:rPr>
-          <w:b/>
-        </w:rPr>
-      </w:pPr>
-      <w:r>
-        <w:rPr>
-          <w:b/>
+          <w:sz w:val="28"/>
+          <w:szCs w:val="28"/>
+        </w:rPr>
+      </w:pPr>
+      <w:r>
+        <w:rPr>
+          <w:b/>
+          <w:sz w:val="28"/>
+          <w:szCs w:val="28"/>
         </w:rPr>
         <w:lastRenderedPageBreak/>
         <w:t>TEST</w:t>
@@ -960,13 +1106,15 @@
       <w:r>
         <w:rPr>
           <w:b/>
+          <w:sz w:val="28"/>
+          <w:szCs w:val="28"/>
         </w:rPr>
         <w:t>5:</w:t>
       </w:r>
     </w:p>
     <w:p>
       <w:r>
-        <w:t>Formulation of Hypothesis</w:t>
+        <w:t xml:space="preserve">Hypothesis Formulation </w:t>
       </w:r>
     </w:p>
     <w:p/>
@@ -1025,7 +1173,7 @@
           <w:noProof/>
         </w:rPr>
         <w:drawing>
-          <wp:inline distT="0" distB="0" distL="0" distR="0" wp14:anchorId="0EC6EA4D" wp14:editId="00173A95">
+          <wp:inline distT="0" distB="0" distL="0" distR="0" wp14:anchorId="47FBFC55" wp14:editId="290C27BD">
             <wp:extent cx="5943600" cy="584200"/>
             <wp:effectExtent l="0" t="0" r="0" b="6350"/>
             <wp:docPr id="6" name="Picture 6"/>
@@ -1137,208 +1285,144 @@
         </w:rPr>
         <w:t>rejected</w:t>
       </w:r>
-      <w:r>
-        <w:rPr>
-          <w:b/>
-        </w:rPr>
+    </w:p>
+    <w:p>
+      <w:pPr>
+        <w:rPr>
+          <w:sz w:val="24"/>
+          <w:szCs w:val="24"/>
+        </w:rPr>
+      </w:pPr>
+      <w:r>
+        <w:rPr>
+          <w:sz w:val="24"/>
+          <w:szCs w:val="24"/>
+        </w:rPr>
+        <w:t xml:space="preserve">R=-0.0068 there is low </w:t>
+      </w:r>
+      <w:r>
+        <w:rPr>
+          <w:sz w:val="24"/>
+          <w:szCs w:val="24"/>
+        </w:rPr>
+        <w:t xml:space="preserve">negative </w:t>
+      </w:r>
+      <w:r>
+        <w:rPr>
+          <w:sz w:val="24"/>
+          <w:szCs w:val="24"/>
+        </w:rPr>
+        <w:t xml:space="preserve">correlation between Attrition and </w:t>
+      </w:r>
+      <w:proofErr w:type="spellStart"/>
+      <w:r>
+        <w:rPr>
+          <w:sz w:val="24"/>
+          <w:szCs w:val="24"/>
+        </w:rPr>
+        <w:t>StockOptionLevel</w:t>
+      </w:r>
+      <w:proofErr w:type="spellEnd"/>
+    </w:p>
+    <w:p>
+      <w:pPr>
+        <w:rPr>
+          <w:b/>
+          <w:sz w:val="28"/>
+          <w:szCs w:val="28"/>
+        </w:rPr>
+      </w:pPr>
+      <w:r>
+        <w:rPr>
+          <w:sz w:val="24"/>
+          <w:szCs w:val="24"/>
+        </w:rPr>
+        <w:t xml:space="preserve">There is no significant correlation between Attrition and </w:t>
+      </w:r>
+      <w:proofErr w:type="spellStart"/>
+      <w:r>
+        <w:rPr>
+          <w:sz w:val="24"/>
+          <w:szCs w:val="24"/>
+        </w:rPr>
+        <w:t>StockOptionLevel</w:t>
+      </w:r>
+      <w:proofErr w:type="spellEnd"/>
+    </w:p>
+    <w:p>
+      <w:pPr>
+        <w:rPr>
+          <w:b/>
+          <w:sz w:val="28"/>
+          <w:szCs w:val="28"/>
+        </w:rPr>
+      </w:pPr>
+    </w:p>
+    <w:p>
+      <w:pPr>
+        <w:rPr>
+          <w:b/>
+          <w:sz w:val="28"/>
+          <w:szCs w:val="28"/>
+        </w:rPr>
+      </w:pPr>
+      <w:r>
+        <w:rPr>
+          <w:b/>
+          <w:sz w:val="28"/>
+          <w:szCs w:val="28"/>
+        </w:rPr>
+        <w:t>TEST</w:t>
+      </w:r>
+      <w:r>
+        <w:rPr>
+          <w:b/>
+          <w:sz w:val="28"/>
+          <w:szCs w:val="28"/>
+        </w:rPr>
+        <w:t>6:</w:t>
+      </w:r>
+    </w:p>
+    <w:p/>
+    <w:p>
+      <w:r>
+        <w:t xml:space="preserve">Hypothesis Formulation </w:t>
+      </w:r>
+    </w:p>
+    <w:p>
+      <w:r>
+        <w:t>H0</w:t>
+      </w:r>
+      <w:r>
+        <w:sym w:font="Wingdings" w:char="F0E0"/>
+      </w:r>
+      <w:r>
+        <w:t xml:space="preserve">There is no significant correlation between </w:t>
+      </w:r>
+      <w:r>
+        <w:t>Attrition</w:t>
+      </w:r>
+      <w:r>
+        <w:t xml:space="preserve"> and </w:t>
+      </w:r>
+      <w:proofErr w:type="spellStart"/>
+      <w:r>
+        <w:t>TrainingTimesLastYear</w:t>
+      </w:r>
+      <w:proofErr w:type="spellEnd"/>
+    </w:p>
+    <w:p>
+      <w:r>
+        <w:t>Ha</w:t>
+      </w:r>
+      <w:r>
+        <w:sym w:font="Wingdings" w:char="F0E0"/>
+      </w:r>
+      <w:r>
         <w:t xml:space="preserve"> </w:t>
       </w:r>
-    </w:p>
-    <w:p>
-      <w:r>
-        <w:t xml:space="preserve">So we can conclude </w:t>
-      </w:r>
-    </w:p>
-    <w:p>
-      <w:pPr>
-        <w:rPr>
-          <w:b/>
-        </w:rPr>
-      </w:pPr>
-      <w:r>
-        <w:rPr>
-          <w:b/>
-        </w:rPr>
-        <w:t xml:space="preserve">There is no significant correlation between Attrition and </w:t>
-      </w:r>
-      <w:proofErr w:type="spellStart"/>
-      <w:r>
-        <w:rPr>
-          <w:b/>
-        </w:rPr>
-        <w:t>StockOptionLevel</w:t>
-      </w:r>
-      <w:proofErr w:type="spellEnd"/>
-    </w:p>
-    <w:p>
-      <w:pPr>
-        <w:rPr>
-          <w:b/>
-          <w:sz w:val="28"/>
-          <w:szCs w:val="28"/>
-        </w:rPr>
-      </w:pPr>
-    </w:p>
-    <w:p>
-      <w:pPr>
-        <w:rPr>
-          <w:b/>
-          <w:sz w:val="28"/>
-          <w:szCs w:val="28"/>
-        </w:rPr>
-      </w:pPr>
-    </w:p>
-    <w:p>
-      <w:pPr>
-        <w:rPr>
-          <w:b/>
-          <w:sz w:val="28"/>
-          <w:szCs w:val="28"/>
-        </w:rPr>
-      </w:pPr>
-    </w:p>
-    <w:p>
-      <w:pPr>
-        <w:rPr>
-          <w:b/>
-          <w:sz w:val="28"/>
-          <w:szCs w:val="28"/>
-        </w:rPr>
-      </w:pPr>
-    </w:p>
-    <w:p>
-      <w:pPr>
-        <w:rPr>
-          <w:b/>
-          <w:sz w:val="28"/>
-          <w:szCs w:val="28"/>
-        </w:rPr>
-      </w:pPr>
-    </w:p>
-    <w:p>
-      <w:pPr>
-        <w:rPr>
-          <w:b/>
-          <w:sz w:val="28"/>
-          <w:szCs w:val="28"/>
-        </w:rPr>
-      </w:pPr>
-    </w:p>
-    <w:p>
-      <w:pPr>
-        <w:rPr>
-          <w:b/>
-          <w:sz w:val="28"/>
-          <w:szCs w:val="28"/>
-        </w:rPr>
-      </w:pPr>
-    </w:p>
-    <w:p>
-      <w:pPr>
-        <w:rPr>
-          <w:b/>
-          <w:sz w:val="28"/>
-          <w:szCs w:val="28"/>
-        </w:rPr>
-      </w:pPr>
-    </w:p>
-    <w:p>
-      <w:pPr>
-        <w:rPr>
-          <w:b/>
-          <w:sz w:val="28"/>
-          <w:szCs w:val="28"/>
-        </w:rPr>
-      </w:pPr>
-    </w:p>
-    <w:p>
-      <w:pPr>
-        <w:rPr>
-          <w:b/>
-          <w:sz w:val="28"/>
-          <w:szCs w:val="28"/>
-        </w:rPr>
-      </w:pPr>
-    </w:p>
-    <w:p>
-      <w:pPr>
-        <w:rPr>
-          <w:b/>
-          <w:sz w:val="28"/>
-          <w:szCs w:val="28"/>
-        </w:rPr>
-      </w:pPr>
-    </w:p>
-    <w:p>
-      <w:pPr>
-        <w:rPr>
-          <w:b/>
-          <w:sz w:val="28"/>
-          <w:szCs w:val="28"/>
-        </w:rPr>
-      </w:pPr>
-    </w:p>
-    <w:p>
-      <w:pPr>
-        <w:rPr>
-          <w:b/>
-          <w:sz w:val="28"/>
-          <w:szCs w:val="28"/>
-        </w:rPr>
-      </w:pPr>
-    </w:p>
-    <w:p>
-      <w:pPr>
-        <w:rPr>
-          <w:b/>
-          <w:sz w:val="28"/>
-          <w:szCs w:val="28"/>
-        </w:rPr>
-      </w:pPr>
-    </w:p>
-    <w:p>
-      <w:pPr>
-        <w:rPr>
-          <w:b/>
-          <w:sz w:val="28"/>
-          <w:szCs w:val="28"/>
-        </w:rPr>
-      </w:pPr>
-    </w:p>
-    <w:p>
-      <w:pPr>
-        <w:rPr>
-          <w:b/>
-        </w:rPr>
-      </w:pPr>
-      <w:r>
-        <w:rPr>
-          <w:b/>
-        </w:rPr>
-        <w:t>TEST</w:t>
-      </w:r>
-      <w:r>
-        <w:rPr>
-          <w:b/>
-        </w:rPr>
-        <w:t>6:</w:t>
-      </w:r>
-    </w:p>
-    <w:p/>
-    <w:p>
-      <w:r>
-        <w:t>Formulation of Hypothesis</w:t>
-      </w:r>
-    </w:p>
-    <w:p>
-      <w:r>
-        <w:t>H0</w:t>
-      </w:r>
-      <w:r>
-        <w:sym w:font="Wingdings" w:char="F0E0"/>
-      </w:r>
-      <w:r>
-        <w:t xml:space="preserve">There is no significant correlation between </w:t>
+      <w:r>
+        <w:t xml:space="preserve">There is significant correlation between </w:t>
       </w:r>
       <w:r>
         <w:t>Attrition</w:t>
@@ -1354,36 +1438,11 @@
     </w:p>
     <w:p>
       <w:r>
-        <w:t>Ha</w:t>
-      </w:r>
-      <w:r>
-        <w:sym w:font="Wingdings" w:char="F0E0"/>
-      </w:r>
-      <w:r>
-        <w:t xml:space="preserve"> </w:t>
-      </w:r>
-      <w:r>
-        <w:t xml:space="preserve">There is significant correlation between </w:t>
-      </w:r>
-      <w:r>
-        <w:t>Attrition</w:t>
-      </w:r>
-      <w:r>
-        <w:t xml:space="preserve"> and </w:t>
-      </w:r>
-      <w:proofErr w:type="spellStart"/>
-      <w:r>
-        <w:t>TrainingTimesLastYear</w:t>
-      </w:r>
-      <w:proofErr w:type="spellEnd"/>
-    </w:p>
-    <w:p>
-      <w:r>
         <w:rPr>
           <w:noProof/>
         </w:rPr>
         <w:drawing>
-          <wp:inline distT="0" distB="0" distL="0" distR="0" wp14:anchorId="162F18DC" wp14:editId="27D96247">
+          <wp:inline distT="0" distB="0" distL="0" distR="0" wp14:anchorId="525D55DA" wp14:editId="61B35E04">
             <wp:extent cx="5943600" cy="428625"/>
             <wp:effectExtent l="0" t="0" r="0" b="9525"/>
             <wp:docPr id="8" name="Picture 8"/>
@@ -1488,26 +1547,62 @@
       </w:r>
     </w:p>
     <w:p>
-      <w:r>
-        <w:t xml:space="preserve">So we can conclude </w:t>
-      </w:r>
-    </w:p>
-    <w:p>
-      <w:pPr>
-        <w:rPr>
-          <w:b/>
-        </w:rPr>
-      </w:pPr>
-      <w:r>
-        <w:rPr>
-          <w:b/>
+      <w:pPr>
+        <w:rPr>
+          <w:sz w:val="24"/>
+          <w:szCs w:val="24"/>
+        </w:rPr>
+      </w:pPr>
+      <w:r>
+        <w:rPr>
+          <w:sz w:val="24"/>
+          <w:szCs w:val="24"/>
+        </w:rPr>
+        <w:t xml:space="preserve">R=-0.0494 there is low </w:t>
+      </w:r>
+      <w:r>
+        <w:rPr>
+          <w:sz w:val="24"/>
+          <w:szCs w:val="24"/>
+        </w:rPr>
+        <w:t>negative</w:t>
+      </w:r>
+      <w:r>
+        <w:rPr>
+          <w:sz w:val="24"/>
+          <w:szCs w:val="24"/>
+        </w:rPr>
+        <w:t xml:space="preserve"> correlation between Attrition and </w:t>
+      </w:r>
+      <w:proofErr w:type="spellStart"/>
+      <w:r>
+        <w:rPr>
+          <w:sz w:val="24"/>
+          <w:szCs w:val="24"/>
+        </w:rPr>
+        <w:t>TrainingTimesLastYear</w:t>
+      </w:r>
+      <w:proofErr w:type="spellEnd"/>
+    </w:p>
+    <w:p>
+      <w:pPr>
+        <w:rPr>
+          <w:sz w:val="24"/>
+          <w:szCs w:val="24"/>
+        </w:rPr>
+      </w:pPr>
+      <w:r>
+        <w:rPr>
+          <w:sz w:val="24"/>
+          <w:szCs w:val="24"/>
         </w:rPr>
         <w:t xml:space="preserve">There is significant correlation between Attrition and </w:t>
       </w:r>
       <w:proofErr w:type="spellStart"/>
       <w:r>
         <w:rPr>
-          <w:b/>
+          <w:sz w:val="24"/>
+          <w:szCs w:val="24"/>
         </w:rPr>
         <w:t>TrainingTimesLastYear</w:t>
       </w:r>
@@ -1535,24 +1630,30 @@
       <w:pPr>
         <w:rPr>
           <w:b/>
-        </w:rPr>
-      </w:pPr>
-      <w:r>
-        <w:rPr>
-          <w:b/>
+          <w:sz w:val="28"/>
+          <w:szCs w:val="28"/>
+        </w:rPr>
+      </w:pPr>
+      <w:r>
+        <w:rPr>
+          <w:b/>
+          <w:sz w:val="28"/>
+          <w:szCs w:val="28"/>
         </w:rPr>
         <w:t>TEST</w:t>
       </w:r>
       <w:r>
         <w:rPr>
           <w:b/>
+          <w:sz w:val="28"/>
+          <w:szCs w:val="28"/>
         </w:rPr>
         <w:t>6:</w:t>
       </w:r>
     </w:p>
     <w:p>
       <w:r>
-        <w:t>Formulation of Hypothesis</w:t>
+        <w:t xml:space="preserve">Hypothesis Formulation </w:t>
       </w:r>
     </w:p>
     <w:p>
@@ -1624,9 +1725,9 @@
           <w:noProof/>
         </w:rPr>
         <w:drawing>
-          <wp:inline distT="0" distB="0" distL="0" distR="0" wp14:anchorId="599C0152" wp14:editId="50EB9203">
-            <wp:extent cx="5943600" cy="351155"/>
-            <wp:effectExtent l="0" t="0" r="0" b="0"/>
+          <wp:inline distT="0" distB="0" distL="0" distR="0" wp14:anchorId="392AA6C8" wp14:editId="344D0CA4">
+            <wp:extent cx="5938665" cy="512618"/>
+            <wp:effectExtent l="0" t="0" r="5080" b="1905"/>
             <wp:docPr id="9" name="Picture 9"/>
             <wp:cNvGraphicFramePr>
               <a:graphicFrameLocks xmlns:a="http://schemas.openxmlformats.org/drawingml/2006/main" noChangeAspect="1"/>
@@ -1647,7 +1748,7 @@
                   <pic:spPr>
                     <a:xfrm>
                       <a:off x="0" y="0"/>
-                      <a:ext cx="5943600" cy="351155"/>
+                      <a:ext cx="6201281" cy="535287"/>
                     </a:xfrm>
                     <a:prstGeom prst="rect">
                       <a:avLst/>
@@ -1728,26 +1829,38 @@
       </w:r>
     </w:p>
     <w:p>
-      <w:r>
-        <w:t xml:space="preserve">So we can conclude </w:t>
-      </w:r>
-    </w:p>
-    <w:p>
-      <w:pPr>
-        <w:rPr>
-          <w:b/>
-        </w:rPr>
-      </w:pPr>
-      <w:r>
-        <w:rPr>
-          <w:b/>
-        </w:rPr>
-        <w:t xml:space="preserve">There is significant correlation between Attrition and </w:t>
-      </w:r>
-      <w:proofErr w:type="spellStart"/>
-      <w:r>
-        <w:rPr>
-          <w:b/>
+      <w:pPr>
+        <w:rPr>
+          <w:sz w:val="24"/>
+          <w:szCs w:val="24"/>
+        </w:rPr>
+      </w:pPr>
+      <w:r>
+        <w:rPr>
+          <w:sz w:val="24"/>
+          <w:szCs w:val="24"/>
+        </w:rPr>
+        <w:t xml:space="preserve">R=-0.033 there is low </w:t>
+      </w:r>
+      <w:r>
+        <w:rPr>
+          <w:sz w:val="24"/>
+          <w:szCs w:val="24"/>
+        </w:rPr>
+        <w:t>negative</w:t>
+      </w:r>
+      <w:r>
+        <w:rPr>
+          <w:sz w:val="24"/>
+          <w:szCs w:val="24"/>
+        </w:rPr>
+        <w:t xml:space="preserve"> correlation between Attrition and </w:t>
+      </w:r>
+      <w:proofErr w:type="spellStart"/>
+      <w:r>
+        <w:rPr>
+          <w:sz w:val="24"/>
+          <w:szCs w:val="24"/>
         </w:rPr>
         <w:t>YearsSinceLastPromotion</w:t>
       </w:r>
@@ -1756,30 +1869,66 @@
     <w:p>
       <w:pPr>
         <w:rPr>
-          <w:b/>
-        </w:rPr>
-      </w:pPr>
-      <w:r>
-        <w:rPr>
-          <w:b/>
+          <w:sz w:val="24"/>
+          <w:szCs w:val="24"/>
+        </w:rPr>
+      </w:pPr>
+      <w:r>
+        <w:rPr>
+          <w:sz w:val="24"/>
+          <w:szCs w:val="24"/>
+        </w:rPr>
+        <w:t>T</w:t>
+      </w:r>
+      <w:r>
+        <w:rPr>
+          <w:sz w:val="24"/>
+          <w:szCs w:val="24"/>
+        </w:rPr>
+        <w:t xml:space="preserve">here is significant correlation between Attrition and </w:t>
+      </w:r>
+      <w:proofErr w:type="spellStart"/>
+      <w:r>
+        <w:rPr>
+          <w:sz w:val="24"/>
+          <w:szCs w:val="24"/>
+        </w:rPr>
+        <w:t>YearsSinceLastPromotion</w:t>
+      </w:r>
+      <w:proofErr w:type="spellEnd"/>
+    </w:p>
+    <w:p>
+      <w:pPr>
+        <w:rPr>
+          <w:b/>
+          <w:sz w:val="28"/>
+          <w:szCs w:val="28"/>
+        </w:rPr>
+      </w:pPr>
+      <w:r>
+        <w:rPr>
+          <w:b/>
+          <w:sz w:val="28"/>
+          <w:szCs w:val="28"/>
         </w:rPr>
         <w:t>TEST</w:t>
       </w:r>
       <w:r>
         <w:rPr>
           <w:b/>
+          <w:sz w:val="28"/>
+          <w:szCs w:val="28"/>
         </w:rPr>
         <w:t>7:</w:t>
       </w:r>
     </w:p>
     <w:p>
       <w:r>
-        <w:t>Formulation of Hypothesis</w:t>
-      </w:r>
-    </w:p>
-    <w:p>
-      <w:r>
-        <w:lastRenderedPageBreak/>
+        <w:t xml:space="preserve">Hypothesis Formulation </w:t>
+      </w:r>
+    </w:p>
+    <w:p>
+      <w:r>
         <w:t>H0</w:t>
       </w:r>
       <w:r>
@@ -1839,7 +1988,7 @@
           <w:noProof/>
         </w:rPr>
         <w:drawing>
-          <wp:inline distT="0" distB="0" distL="0" distR="0" wp14:anchorId="784D5427" wp14:editId="49A25EEB">
+          <wp:inline distT="0" distB="0" distL="0" distR="0" wp14:anchorId="0AEABC15" wp14:editId="6A3E3690">
             <wp:extent cx="5943600" cy="618490"/>
             <wp:effectExtent l="0" t="0" r="0" b="0"/>
             <wp:docPr id="10" name="Picture 10"/>
@@ -1952,21 +2101,59 @@
       </w:r>
     </w:p>
     <w:p>
-      <w:r>
-        <w:t xml:space="preserve">So we can conclude </w:t>
-      </w:r>
-    </w:p>
-    <w:p>
-      <w:pPr>
-        <w:rPr>
-          <w:b/>
-          <w:sz w:val="24"/>
-          <w:szCs w:val="24"/>
-        </w:rPr>
-      </w:pPr>
-      <w:r>
-        <w:rPr>
-          <w:b/>
+      <w:pPr>
+        <w:rPr>
+          <w:sz w:val="24"/>
+          <w:szCs w:val="24"/>
+        </w:rPr>
+      </w:pPr>
+      <w:r>
+        <w:rPr>
+          <w:sz w:val="24"/>
+          <w:szCs w:val="24"/>
+        </w:rPr>
+        <w:t xml:space="preserve">R=-0.156 there is low </w:t>
+      </w:r>
+      <w:r>
+        <w:rPr>
+          <w:sz w:val="24"/>
+          <w:szCs w:val="24"/>
+        </w:rPr>
+        <w:t>negative</w:t>
+      </w:r>
+      <w:r>
+        <w:rPr>
+          <w:sz w:val="24"/>
+          <w:szCs w:val="24"/>
+        </w:rPr>
+        <w:t xml:space="preserve"> correlation between Attrition and </w:t>
+      </w:r>
+      <w:proofErr w:type="spellStart"/>
+      <w:r>
+        <w:rPr>
+          <w:sz w:val="24"/>
+          <w:szCs w:val="24"/>
+        </w:rPr>
+        <w:t>YearsWithCurrManager</w:t>
+      </w:r>
+      <w:proofErr w:type="spellEnd"/>
+      <w:r>
+        <w:rPr>
+          <w:sz w:val="24"/>
+          <w:szCs w:val="24"/>
+        </w:rPr>
+        <w:t xml:space="preserve"> </w:t>
+      </w:r>
+    </w:p>
+    <w:p>
+      <w:pPr>
+        <w:rPr>
+          <w:sz w:val="24"/>
+          <w:szCs w:val="24"/>
+        </w:rPr>
+      </w:pPr>
+      <w:r>
+        <w:rPr>
           <w:sz w:val="24"/>
           <w:szCs w:val="24"/>
         </w:rPr>
@@ -1975,7 +2162,6 @@
       <w:proofErr w:type="spellStart"/>
       <w:r>
         <w:rPr>
-          <w:b/>
           <w:sz w:val="24"/>
           <w:szCs w:val="24"/>
         </w:rPr>
@@ -1987,236 +2173,1455 @@
       <w:pPr>
         <w:rPr>
           <w:b/>
-          <w:sz w:val="24"/>
-          <w:szCs w:val="24"/>
-        </w:rPr>
-      </w:pPr>
-      <w:r>
-        <w:rPr>
-          <w:b/>
-          <w:sz w:val="24"/>
-          <w:szCs w:val="24"/>
-        </w:rPr>
-        <w:t>Inference:</w:t>
-      </w:r>
-    </w:p>
-    <w:p>
-      <w:pPr>
-        <w:rPr>
-          <w:sz w:val="24"/>
-          <w:szCs w:val="24"/>
-        </w:rPr>
-      </w:pPr>
-      <w:r>
-        <w:rPr>
-          <w:sz w:val="24"/>
-          <w:szCs w:val="24"/>
-        </w:rPr>
-        <w:t>E</w:t>
-      </w:r>
-      <w:r>
-        <w:rPr>
-          <w:sz w:val="24"/>
-          <w:szCs w:val="24"/>
-        </w:rPr>
-        <w:t xml:space="preserve">mployee attrition </w:t>
-      </w:r>
-      <w:r>
-        <w:rPr>
-          <w:sz w:val="24"/>
-          <w:szCs w:val="24"/>
-        </w:rPr>
-        <w:t>is due to below factors so</w:t>
-      </w:r>
-      <w:r>
-        <w:rPr>
-          <w:sz w:val="24"/>
-          <w:szCs w:val="24"/>
-        </w:rPr>
-        <w:t xml:space="preserve"> they have </w:t>
-      </w:r>
-      <w:r>
-        <w:rPr>
-          <w:sz w:val="24"/>
-          <w:szCs w:val="24"/>
-        </w:rPr>
-        <w:t xml:space="preserve">look </w:t>
-      </w:r>
-      <w:r>
-        <w:rPr>
-          <w:sz w:val="24"/>
-          <w:szCs w:val="24"/>
-        </w:rPr>
-        <w:t>in</w:t>
-      </w:r>
-      <w:r>
-        <w:rPr>
-          <w:sz w:val="24"/>
-          <w:szCs w:val="24"/>
-        </w:rPr>
-        <w:t xml:space="preserve"> to</w:t>
-      </w:r>
-      <w:r>
-        <w:rPr>
-          <w:sz w:val="24"/>
-          <w:szCs w:val="24"/>
-        </w:rPr>
-        <w:t xml:space="preserve"> below arears.</w:t>
-      </w:r>
-    </w:p>
-    <w:p>
-      <w:pPr>
-        <w:pStyle w:val="ListParagraph"/>
-        <w:numPr>
-          <w:ilvl w:val="0"/>
-          <w:numId w:val="1"/>
-        </w:numPr>
-        <w:rPr>
-          <w:sz w:val="24"/>
-          <w:szCs w:val="24"/>
-        </w:rPr>
-      </w:pPr>
-      <w:proofErr w:type="spellStart"/>
-      <w:r>
-        <w:rPr>
-          <w:sz w:val="24"/>
-          <w:szCs w:val="24"/>
-        </w:rPr>
-        <w:t>MonthlyIncome</w:t>
-      </w:r>
-      <w:proofErr w:type="spellEnd"/>
-    </w:p>
-    <w:p>
-      <w:pPr>
-        <w:pStyle w:val="ListParagraph"/>
-        <w:numPr>
-          <w:ilvl w:val="0"/>
-          <w:numId w:val="1"/>
-        </w:numPr>
-        <w:rPr>
-          <w:sz w:val="24"/>
-          <w:szCs w:val="24"/>
-        </w:rPr>
-      </w:pPr>
-      <w:proofErr w:type="spellStart"/>
-      <w:r>
-        <w:rPr>
-          <w:sz w:val="24"/>
-          <w:szCs w:val="24"/>
-        </w:rPr>
-        <w:t>PercentSalaryHike</w:t>
-      </w:r>
-      <w:proofErr w:type="spellEnd"/>
-    </w:p>
-    <w:p>
-      <w:pPr>
-        <w:pStyle w:val="ListParagraph"/>
-        <w:numPr>
-          <w:ilvl w:val="0"/>
-          <w:numId w:val="1"/>
-        </w:numPr>
-        <w:rPr>
-          <w:sz w:val="24"/>
-          <w:szCs w:val="24"/>
-        </w:rPr>
-      </w:pPr>
-      <w:proofErr w:type="spellStart"/>
-      <w:r>
-        <w:rPr>
-          <w:sz w:val="24"/>
-          <w:szCs w:val="24"/>
-        </w:rPr>
-        <w:t>TrainingTimesLastYear</w:t>
-      </w:r>
-      <w:proofErr w:type="spellEnd"/>
-    </w:p>
-    <w:p>
-      <w:pPr>
-        <w:pStyle w:val="ListParagraph"/>
-        <w:numPr>
-          <w:ilvl w:val="0"/>
-          <w:numId w:val="1"/>
-        </w:numPr>
-        <w:rPr>
-          <w:sz w:val="24"/>
-          <w:szCs w:val="24"/>
-        </w:rPr>
-      </w:pPr>
-      <w:proofErr w:type="spellStart"/>
-      <w:r>
-        <w:rPr>
-          <w:sz w:val="24"/>
-          <w:szCs w:val="24"/>
-        </w:rPr>
-        <w:t>YearsSinceLastPromotion</w:t>
-      </w:r>
-      <w:proofErr w:type="spellEnd"/>
-    </w:p>
-    <w:p>
-      <w:pPr>
-        <w:pStyle w:val="ListParagraph"/>
-        <w:numPr>
-          <w:ilvl w:val="0"/>
-          <w:numId w:val="1"/>
-        </w:numPr>
-        <w:rPr>
-          <w:sz w:val="24"/>
-          <w:szCs w:val="24"/>
-        </w:rPr>
-      </w:pPr>
-      <w:proofErr w:type="spellStart"/>
-      <w:r>
-        <w:rPr>
-          <w:sz w:val="24"/>
-          <w:szCs w:val="24"/>
-        </w:rPr>
-        <w:t>YearsWithCurrManager</w:t>
-      </w:r>
-      <w:proofErr w:type="spellEnd"/>
-    </w:p>
-    <w:p>
-      <w:pPr>
-        <w:rPr>
-          <w:b/>
-          <w:sz w:val="24"/>
-          <w:szCs w:val="24"/>
+          <w:sz w:val="28"/>
+          <w:szCs w:val="28"/>
+        </w:rPr>
+      </w:pPr>
+    </w:p>
+    <w:p>
+      <w:pPr>
+        <w:rPr>
+          <w:b/>
+          <w:sz w:val="28"/>
+          <w:szCs w:val="28"/>
+        </w:rPr>
+      </w:pPr>
+    </w:p>
+    <w:p>
+      <w:pPr>
+        <w:rPr>
+          <w:b/>
+          <w:sz w:val="28"/>
+          <w:szCs w:val="28"/>
+        </w:rPr>
+      </w:pPr>
+    </w:p>
+    <w:p>
+      <w:pPr>
+        <w:rPr>
+          <w:b/>
+          <w:sz w:val="28"/>
+          <w:szCs w:val="28"/>
+        </w:rPr>
+      </w:pPr>
+    </w:p>
+    <w:p>
+      <w:pPr>
+        <w:rPr>
+          <w:b/>
+          <w:sz w:val="28"/>
+          <w:szCs w:val="28"/>
+        </w:rPr>
+      </w:pPr>
+      <w:r>
+        <w:rPr>
+          <w:b/>
+          <w:sz w:val="28"/>
+          <w:szCs w:val="28"/>
+        </w:rPr>
+        <w:lastRenderedPageBreak/>
+        <w:t>TEST</w:t>
+      </w:r>
+      <w:r>
+        <w:rPr>
+          <w:b/>
+          <w:sz w:val="28"/>
+          <w:szCs w:val="28"/>
+        </w:rPr>
+        <w:t xml:space="preserve"> 8:</w:t>
+      </w:r>
+    </w:p>
+    <w:p>
+      <w:r>
+        <w:t xml:space="preserve">Hypothesis Formulation </w:t>
+      </w:r>
+    </w:p>
+    <w:p>
+      <w:r>
+        <w:t>H0</w:t>
+      </w:r>
+      <w:r>
+        <w:sym w:font="Wingdings" w:char="F0E0"/>
+      </w:r>
+      <w:r>
+        <w:t xml:space="preserve">There is no significant correlation between </w:t>
+      </w:r>
+      <w:r>
+        <w:t>Attrition</w:t>
+      </w:r>
+      <w:r>
+        <w:t xml:space="preserve"> and </w:t>
+      </w:r>
+      <w:proofErr w:type="spellStart"/>
+      <w:r>
+        <w:t>TotalWorkingYears</w:t>
+      </w:r>
+      <w:proofErr w:type="spellEnd"/>
+    </w:p>
+    <w:p>
+      <w:r>
+        <w:t>Ha</w:t>
+      </w:r>
+      <w:r>
+        <w:sym w:font="Wingdings" w:char="F0E0"/>
+      </w:r>
+      <w:r>
+        <w:t xml:space="preserve"> </w:t>
+      </w:r>
+      <w:r>
+        <w:t xml:space="preserve">There is significant correlation between </w:t>
+      </w:r>
+      <w:r>
+        <w:t>Attrition</w:t>
+      </w:r>
+      <w:r>
+        <w:t xml:space="preserve"> and </w:t>
+      </w:r>
+      <w:proofErr w:type="spellStart"/>
+      <w:r>
+        <w:t>TotalWorkingYears</w:t>
+      </w:r>
+      <w:proofErr w:type="spellEnd"/>
+    </w:p>
+    <w:p>
+      <w:pPr>
+        <w:rPr>
+          <w:b/>
+          <w:sz w:val="28"/>
+          <w:szCs w:val="28"/>
+        </w:rPr>
+      </w:pPr>
+    </w:p>
+    <w:p>
+      <w:pPr>
+        <w:rPr>
+          <w:b/>
+          <w:sz w:val="28"/>
+          <w:szCs w:val="28"/>
+        </w:rPr>
+      </w:pPr>
+      <w:r>
+        <w:rPr>
+          <w:noProof/>
+        </w:rPr>
+        <w:drawing>
+          <wp:inline distT="0" distB="0" distL="0" distR="0" wp14:anchorId="6FC01058" wp14:editId="363FFE99">
+            <wp:extent cx="5943600" cy="314325"/>
+            <wp:effectExtent l="0" t="0" r="0" b="9525"/>
+            <wp:docPr id="3" name="Picture 3"/>
+            <wp:cNvGraphicFramePr>
+              <a:graphicFrameLocks xmlns:a="http://schemas.openxmlformats.org/drawingml/2006/main" noChangeAspect="1"/>
+            </wp:cNvGraphicFramePr>
+            <a:graphic xmlns:a="http://schemas.openxmlformats.org/drawingml/2006/main">
+              <a:graphicData uri="http://schemas.openxmlformats.org/drawingml/2006/picture">
+                <pic:pic xmlns:pic="http://schemas.openxmlformats.org/drawingml/2006/picture">
+                  <pic:nvPicPr>
+                    <pic:cNvPr id="1" name=""/>
+                    <pic:cNvPicPr/>
+                  </pic:nvPicPr>
+                  <pic:blipFill>
+                    <a:blip r:embed="rId13"/>
+                    <a:stretch>
+                      <a:fillRect/>
+                    </a:stretch>
+                  </pic:blipFill>
+                  <pic:spPr>
+                    <a:xfrm>
+                      <a:off x="0" y="0"/>
+                      <a:ext cx="5943600" cy="314325"/>
+                    </a:xfrm>
+                    <a:prstGeom prst="rect">
+                      <a:avLst/>
+                    </a:prstGeom>
+                  </pic:spPr>
+                </pic:pic>
+              </a:graphicData>
+            </a:graphic>
+          </wp:inline>
+        </w:drawing>
+      </w:r>
+    </w:p>
+    <w:p>
+      <w:pPr>
+        <w:rPr>
+          <w:b/>
+          <w:sz w:val="28"/>
+          <w:szCs w:val="28"/>
+        </w:rPr>
+      </w:pPr>
+    </w:p>
+    <w:p>
+      <w:pPr>
+        <w:rPr>
+          <w:b/>
+        </w:rPr>
+      </w:pPr>
+      <w:r>
+        <w:t xml:space="preserve">Here the </w:t>
+      </w:r>
+      <w:r>
+        <w:rPr>
+          <w:b/>
+        </w:rPr>
+        <w:t xml:space="preserve">p value is </w:t>
+      </w:r>
+      <w:r>
+        <w:rPr>
+          <w:b/>
+        </w:rPr>
+        <w:t xml:space="preserve">less </w:t>
+      </w:r>
+      <w:r>
+        <w:rPr>
+          <w:b/>
+        </w:rPr>
+        <w:t>than 0.05</w:t>
+      </w:r>
+      <w:r>
+        <w:t xml:space="preserve"> so </w:t>
+      </w:r>
+      <w:r>
+        <w:rPr>
+          <w:b/>
+        </w:rPr>
+        <w:t>Null Hypothesis</w:t>
+      </w:r>
+      <w:r>
+        <w:t xml:space="preserve"> is </w:t>
+      </w:r>
+      <w:r>
+        <w:rPr>
+          <w:b/>
+        </w:rPr>
+        <w:t>rejected</w:t>
+      </w:r>
+      <w:r>
+        <w:rPr>
+          <w:b/>
+        </w:rPr>
+        <w:t xml:space="preserve"> </w:t>
+      </w:r>
+      <w:r>
+        <w:t xml:space="preserve">and </w:t>
+      </w:r>
+      <w:r>
+        <w:rPr>
+          <w:b/>
+        </w:rPr>
+        <w:t>Alternative Hypothesis</w:t>
+      </w:r>
+      <w:r>
+        <w:rPr>
+          <w:b/>
+        </w:rPr>
+        <w:t xml:space="preserve"> is accepted</w:t>
+      </w:r>
+    </w:p>
+    <w:p>
+      <w:pPr>
+        <w:rPr>
+          <w:sz w:val="24"/>
+          <w:szCs w:val="24"/>
+        </w:rPr>
+      </w:pPr>
+      <w:r>
+        <w:rPr>
+          <w:sz w:val="24"/>
+          <w:szCs w:val="24"/>
+        </w:rPr>
+        <w:t xml:space="preserve">R=-0.169 there is low </w:t>
+      </w:r>
+      <w:r>
+        <w:rPr>
+          <w:sz w:val="24"/>
+          <w:szCs w:val="24"/>
+        </w:rPr>
+        <w:t xml:space="preserve">negative </w:t>
+      </w:r>
+      <w:r>
+        <w:rPr>
+          <w:sz w:val="24"/>
+          <w:szCs w:val="24"/>
+        </w:rPr>
+        <w:t xml:space="preserve">correlation between Attrition and </w:t>
+      </w:r>
+      <w:proofErr w:type="spellStart"/>
+      <w:r>
+        <w:rPr>
+          <w:sz w:val="24"/>
+          <w:szCs w:val="24"/>
+        </w:rPr>
+        <w:t>TotalWorkingYears</w:t>
+      </w:r>
+      <w:proofErr w:type="spellEnd"/>
+    </w:p>
+    <w:p>
+      <w:pPr>
+        <w:rPr>
+          <w:sz w:val="24"/>
+          <w:szCs w:val="24"/>
+        </w:rPr>
+      </w:pPr>
+      <w:r>
+        <w:rPr>
+          <w:sz w:val="24"/>
+          <w:szCs w:val="24"/>
+        </w:rPr>
+        <w:t>T</w:t>
+      </w:r>
+      <w:r>
+        <w:rPr>
+          <w:sz w:val="24"/>
+          <w:szCs w:val="24"/>
+        </w:rPr>
+        <w:t xml:space="preserve">here is significant correlation between Attrition and </w:t>
+      </w:r>
+      <w:proofErr w:type="spellStart"/>
+      <w:r>
+        <w:rPr>
+          <w:sz w:val="24"/>
+          <w:szCs w:val="24"/>
+        </w:rPr>
+        <w:t>TotalWorkingYears</w:t>
+      </w:r>
+      <w:proofErr w:type="spellEnd"/>
+    </w:p>
+    <w:p>
+      <w:pPr>
+        <w:rPr>
+          <w:b/>
+          <w:sz w:val="28"/>
+          <w:szCs w:val="28"/>
+        </w:rPr>
+      </w:pPr>
+    </w:p>
+    <w:p>
+      <w:pPr>
+        <w:rPr>
+          <w:b/>
+          <w:sz w:val="28"/>
+          <w:szCs w:val="28"/>
+        </w:rPr>
+      </w:pPr>
+      <w:r>
+        <w:rPr>
+          <w:b/>
+          <w:sz w:val="28"/>
+          <w:szCs w:val="28"/>
+        </w:rPr>
+        <w:t>TEST</w:t>
+      </w:r>
+      <w:r>
+        <w:rPr>
+          <w:b/>
+          <w:sz w:val="28"/>
+          <w:szCs w:val="28"/>
+        </w:rPr>
+        <w:t xml:space="preserve"> 9:</w:t>
+      </w:r>
+    </w:p>
+    <w:p>
+      <w:r>
+        <w:t xml:space="preserve">Hypothesis Formulation </w:t>
+      </w:r>
+    </w:p>
+    <w:p>
+      <w:r>
+        <w:t>H0</w:t>
+      </w:r>
+      <w:r>
+        <w:sym w:font="Wingdings" w:char="F0E0"/>
+      </w:r>
+      <w:r>
+        <w:t xml:space="preserve">There is no significant correlation between </w:t>
+      </w:r>
+      <w:r>
+        <w:t>Attrition</w:t>
+      </w:r>
+      <w:r>
+        <w:t xml:space="preserve"> and </w:t>
+      </w:r>
+      <w:proofErr w:type="spellStart"/>
+      <w:r>
+        <w:t>NumCompaniesWorked</w:t>
+      </w:r>
+      <w:proofErr w:type="spellEnd"/>
+    </w:p>
+    <w:p>
+      <w:pPr>
+        <w:rPr>
+          <w:b/>
+          <w:sz w:val="28"/>
+          <w:szCs w:val="28"/>
+        </w:rPr>
+      </w:pPr>
+      <w:r>
+        <w:t>Ha</w:t>
+      </w:r>
+      <w:r>
+        <w:sym w:font="Wingdings" w:char="F0E0"/>
+      </w:r>
+      <w:r>
+        <w:t xml:space="preserve"> </w:t>
+      </w:r>
+      <w:r>
+        <w:t xml:space="preserve">There is significant correlation between </w:t>
+      </w:r>
+      <w:r>
+        <w:t>Attrition</w:t>
+      </w:r>
+      <w:r>
+        <w:t xml:space="preserve"> and </w:t>
+      </w:r>
+      <w:proofErr w:type="spellStart"/>
+      <w:r>
+        <w:t>NumCompaniesWorked</w:t>
+      </w:r>
+      <w:proofErr w:type="spellEnd"/>
+    </w:p>
+    <w:p>
+      <w:pPr>
+        <w:rPr>
+          <w:b/>
+          <w:sz w:val="28"/>
+          <w:szCs w:val="28"/>
+        </w:rPr>
+      </w:pPr>
+    </w:p>
+    <w:p>
+      <w:pPr>
+        <w:rPr>
+          <w:b/>
+          <w:sz w:val="28"/>
+          <w:szCs w:val="28"/>
         </w:rPr>
       </w:pPr>
       <w:bookmarkStart w:id="0" w:name="_GoBack"/>
       <w:bookmarkEnd w:id="0"/>
-    </w:p>
-    <w:p>
-      <w:pPr>
-        <w:rPr>
-          <w:b/>
-          <w:sz w:val="24"/>
-          <w:szCs w:val="24"/>
-        </w:rPr>
-      </w:pPr>
-    </w:p>
-    <w:p>
-      <w:pPr>
-        <w:rPr>
-          <w:b/>
-          <w:sz w:val="28"/>
-          <w:szCs w:val="28"/>
-        </w:rPr>
-      </w:pPr>
-    </w:p>
-    <w:p>
-      <w:pPr>
-        <w:rPr>
-          <w:b/>
-          <w:sz w:val="28"/>
-          <w:szCs w:val="28"/>
-        </w:rPr>
-      </w:pPr>
-    </w:p>
-    <w:p/>
-    <w:p>
-      <w:r>
-        <w:br w:type="page"/>
-      </w:r>
+      <w:r>
+        <w:rPr>
+          <w:noProof/>
+        </w:rPr>
+        <w:drawing>
+          <wp:inline distT="0" distB="0" distL="0" distR="0" wp14:anchorId="50170C85" wp14:editId="1F483B76">
+            <wp:extent cx="5943600" cy="686435"/>
+            <wp:effectExtent l="0" t="0" r="0" b="0"/>
+            <wp:docPr id="11" name="Picture 11"/>
+            <wp:cNvGraphicFramePr>
+              <a:graphicFrameLocks xmlns:a="http://schemas.openxmlformats.org/drawingml/2006/main" noChangeAspect="1"/>
+            </wp:cNvGraphicFramePr>
+            <a:graphic xmlns:a="http://schemas.openxmlformats.org/drawingml/2006/main">
+              <a:graphicData uri="http://schemas.openxmlformats.org/drawingml/2006/picture">
+                <pic:pic xmlns:pic="http://schemas.openxmlformats.org/drawingml/2006/picture">
+                  <pic:nvPicPr>
+                    <pic:cNvPr id="1" name=""/>
+                    <pic:cNvPicPr/>
+                  </pic:nvPicPr>
+                  <pic:blipFill>
+                    <a:blip r:embed="rId14"/>
+                    <a:stretch>
+                      <a:fillRect/>
+                    </a:stretch>
+                  </pic:blipFill>
+                  <pic:spPr>
+                    <a:xfrm>
+                      <a:off x="0" y="0"/>
+                      <a:ext cx="5943600" cy="686435"/>
+                    </a:xfrm>
+                    <a:prstGeom prst="rect">
+                      <a:avLst/>
+                    </a:prstGeom>
+                  </pic:spPr>
+                </pic:pic>
+              </a:graphicData>
+            </a:graphic>
+          </wp:inline>
+        </w:drawing>
+      </w:r>
+    </w:p>
+    <w:p>
+      <w:pPr>
+        <w:rPr>
+          <w:b/>
+          <w:sz w:val="28"/>
+          <w:szCs w:val="28"/>
+        </w:rPr>
+      </w:pPr>
+    </w:p>
+    <w:p>
+      <w:pPr>
+        <w:rPr>
+          <w:b/>
+        </w:rPr>
+      </w:pPr>
+      <w:r>
+        <w:t xml:space="preserve">Here the </w:t>
+      </w:r>
+      <w:r>
+        <w:rPr>
+          <w:b/>
+        </w:rPr>
+        <w:t xml:space="preserve">p value is </w:t>
+      </w:r>
+      <w:r>
+        <w:rPr>
+          <w:b/>
+        </w:rPr>
+        <w:t xml:space="preserve">less </w:t>
+      </w:r>
+      <w:r>
+        <w:rPr>
+          <w:b/>
+        </w:rPr>
+        <w:t>than 0.05</w:t>
+      </w:r>
+      <w:r>
+        <w:t xml:space="preserve"> so </w:t>
+      </w:r>
+      <w:r>
+        <w:rPr>
+          <w:b/>
+        </w:rPr>
+        <w:t>Null Hypothesis</w:t>
+      </w:r>
+      <w:r>
+        <w:t xml:space="preserve"> is </w:t>
+      </w:r>
+      <w:r>
+        <w:rPr>
+          <w:b/>
+        </w:rPr>
+        <w:t>rejected</w:t>
+      </w:r>
+      <w:r>
+        <w:rPr>
+          <w:b/>
+        </w:rPr>
+        <w:t xml:space="preserve"> </w:t>
+      </w:r>
+      <w:r>
+        <w:t xml:space="preserve">and </w:t>
+      </w:r>
+      <w:r>
+        <w:rPr>
+          <w:b/>
+        </w:rPr>
+        <w:t>Alternative Hypothesis</w:t>
+      </w:r>
+      <w:r>
+        <w:rPr>
+          <w:b/>
+        </w:rPr>
+        <w:t xml:space="preserve"> is accepted</w:t>
+      </w:r>
+    </w:p>
+    <w:p>
+      <w:pPr>
+        <w:rPr>
+          <w:sz w:val="24"/>
+          <w:szCs w:val="24"/>
+        </w:rPr>
+      </w:pPr>
+      <w:r>
+        <w:rPr>
+          <w:sz w:val="24"/>
+          <w:szCs w:val="24"/>
+        </w:rPr>
+        <w:t xml:space="preserve">R=0.042 there is low </w:t>
+      </w:r>
+      <w:r>
+        <w:rPr>
+          <w:sz w:val="24"/>
+          <w:szCs w:val="24"/>
+        </w:rPr>
+        <w:t>positive</w:t>
+      </w:r>
+      <w:r>
+        <w:rPr>
+          <w:sz w:val="24"/>
+          <w:szCs w:val="24"/>
+        </w:rPr>
+        <w:t xml:space="preserve"> correlation between Attrition and </w:t>
+      </w:r>
+      <w:proofErr w:type="spellStart"/>
+      <w:r>
+        <w:rPr>
+          <w:sz w:val="24"/>
+          <w:szCs w:val="24"/>
+        </w:rPr>
+        <w:t>NumCompaniesWorked</w:t>
+      </w:r>
+      <w:proofErr w:type="spellEnd"/>
+    </w:p>
+    <w:p>
+      <w:pPr>
+        <w:rPr>
+          <w:sz w:val="24"/>
+          <w:szCs w:val="24"/>
+        </w:rPr>
+      </w:pPr>
+      <w:r>
+        <w:rPr>
+          <w:sz w:val="24"/>
+          <w:szCs w:val="24"/>
+        </w:rPr>
+        <w:t xml:space="preserve">There is no significant correlation between Attrition and </w:t>
+      </w:r>
+      <w:proofErr w:type="spellStart"/>
+      <w:r>
+        <w:rPr>
+          <w:sz w:val="24"/>
+          <w:szCs w:val="24"/>
+        </w:rPr>
+        <w:t>NumCompaniesWorked</w:t>
+      </w:r>
+      <w:proofErr w:type="spellEnd"/>
+    </w:p>
+    <w:p>
+      <w:pPr>
+        <w:rPr>
+          <w:b/>
+          <w:sz w:val="28"/>
+          <w:szCs w:val="28"/>
+        </w:rPr>
+      </w:pPr>
+    </w:p>
+    <w:p>
+      <w:pPr>
+        <w:rPr>
+          <w:b/>
+          <w:sz w:val="28"/>
+          <w:szCs w:val="28"/>
+        </w:rPr>
+      </w:pPr>
+    </w:p>
+    <w:p>
+      <w:pPr>
+        <w:rPr>
+          <w:b/>
+          <w:sz w:val="28"/>
+          <w:szCs w:val="28"/>
+        </w:rPr>
+      </w:pPr>
+    </w:p>
+    <w:p>
+      <w:pPr>
+        <w:rPr>
+          <w:b/>
+          <w:sz w:val="28"/>
+          <w:szCs w:val="28"/>
+        </w:rPr>
+      </w:pPr>
+      <w:r>
+        <w:rPr>
+          <w:b/>
+          <w:sz w:val="28"/>
+          <w:szCs w:val="28"/>
+        </w:rPr>
+        <w:lastRenderedPageBreak/>
+        <w:t>TEST</w:t>
+      </w:r>
+      <w:r>
+        <w:rPr>
+          <w:b/>
+          <w:sz w:val="28"/>
+          <w:szCs w:val="28"/>
+        </w:rPr>
+        <w:t xml:space="preserve"> 10:</w:t>
+      </w:r>
+    </w:p>
+    <w:p>
+      <w:r>
+        <w:t xml:space="preserve">Hypothesis Formulation </w:t>
+      </w:r>
+    </w:p>
+    <w:p>
+      <w:r>
+        <w:t>H0</w:t>
+      </w:r>
+      <w:r>
+        <w:sym w:font="Wingdings" w:char="F0E0"/>
+      </w:r>
+      <w:r>
+        <w:t xml:space="preserve">There is no significant correlation between </w:t>
+      </w:r>
+      <w:r>
+        <w:t>Attrition</w:t>
+      </w:r>
+      <w:r>
+        <w:t xml:space="preserve"> and Age</w:t>
+      </w:r>
+    </w:p>
+    <w:p>
+      <w:r>
+        <w:t>Ha</w:t>
+      </w:r>
+      <w:r>
+        <w:sym w:font="Wingdings" w:char="F0E0"/>
+      </w:r>
+      <w:r>
+        <w:t xml:space="preserve"> </w:t>
+      </w:r>
+      <w:r>
+        <w:t xml:space="preserve">There is significant correlation between </w:t>
+      </w:r>
+      <w:r>
+        <w:t>Attrition</w:t>
+      </w:r>
+      <w:r>
+        <w:t xml:space="preserve"> and Age</w:t>
+      </w:r>
+    </w:p>
+    <w:p>
+      <w:pPr>
+        <w:rPr>
+          <w:b/>
+          <w:sz w:val="28"/>
+          <w:szCs w:val="28"/>
+        </w:rPr>
+      </w:pPr>
+      <w:r>
+        <w:rPr>
+          <w:noProof/>
+        </w:rPr>
+        <w:drawing>
+          <wp:inline distT="0" distB="0" distL="0" distR="0" wp14:anchorId="311DDBFC" wp14:editId="618D1C46">
+            <wp:extent cx="5943600" cy="598170"/>
+            <wp:effectExtent l="0" t="0" r="0" b="0"/>
+            <wp:docPr id="7" name="Picture 7"/>
+            <wp:cNvGraphicFramePr>
+              <a:graphicFrameLocks xmlns:a="http://schemas.openxmlformats.org/drawingml/2006/main" noChangeAspect="1"/>
+            </wp:cNvGraphicFramePr>
+            <a:graphic xmlns:a="http://schemas.openxmlformats.org/drawingml/2006/main">
+              <a:graphicData uri="http://schemas.openxmlformats.org/drawingml/2006/picture">
+                <pic:pic xmlns:pic="http://schemas.openxmlformats.org/drawingml/2006/picture">
+                  <pic:nvPicPr>
+                    <pic:cNvPr id="1" name=""/>
+                    <pic:cNvPicPr/>
+                  </pic:nvPicPr>
+                  <pic:blipFill>
+                    <a:blip r:embed="rId15"/>
+                    <a:stretch>
+                      <a:fillRect/>
+                    </a:stretch>
+                  </pic:blipFill>
+                  <pic:spPr>
+                    <a:xfrm>
+                      <a:off x="0" y="0"/>
+                      <a:ext cx="5943600" cy="598170"/>
+                    </a:xfrm>
+                    <a:prstGeom prst="rect">
+                      <a:avLst/>
+                    </a:prstGeom>
+                  </pic:spPr>
+                </pic:pic>
+              </a:graphicData>
+            </a:graphic>
+          </wp:inline>
+        </w:drawing>
+      </w:r>
+    </w:p>
+    <w:p>
+      <w:pPr>
+        <w:rPr>
+          <w:b/>
+          <w:sz w:val="28"/>
+          <w:szCs w:val="28"/>
+        </w:rPr>
+      </w:pPr>
+    </w:p>
+    <w:p>
+      <w:pPr>
+        <w:rPr>
+          <w:b/>
+        </w:rPr>
+      </w:pPr>
+      <w:r>
+        <w:t xml:space="preserve">Here the </w:t>
+      </w:r>
+      <w:r>
+        <w:rPr>
+          <w:b/>
+        </w:rPr>
+        <w:t xml:space="preserve">p value is </w:t>
+      </w:r>
+      <w:r>
+        <w:rPr>
+          <w:b/>
+        </w:rPr>
+        <w:t xml:space="preserve">less </w:t>
+      </w:r>
+      <w:r>
+        <w:rPr>
+          <w:b/>
+        </w:rPr>
+        <w:t>than 0.05</w:t>
+      </w:r>
+      <w:r>
+        <w:t xml:space="preserve"> so </w:t>
+      </w:r>
+      <w:r>
+        <w:rPr>
+          <w:b/>
+        </w:rPr>
+        <w:t>Null Hypothesis</w:t>
+      </w:r>
+      <w:r>
+        <w:t xml:space="preserve"> is </w:t>
+      </w:r>
+      <w:r>
+        <w:rPr>
+          <w:b/>
+        </w:rPr>
+        <w:t>rejected</w:t>
+      </w:r>
+      <w:r>
+        <w:rPr>
+          <w:b/>
+        </w:rPr>
+        <w:t xml:space="preserve"> </w:t>
+      </w:r>
+      <w:r>
+        <w:t xml:space="preserve">and </w:t>
+      </w:r>
+      <w:r>
+        <w:rPr>
+          <w:b/>
+        </w:rPr>
+        <w:t>Alternative Hypothesis</w:t>
+      </w:r>
+      <w:r>
+        <w:rPr>
+          <w:b/>
+        </w:rPr>
+        <w:t xml:space="preserve"> is accepted</w:t>
+      </w:r>
+    </w:p>
+    <w:p>
+      <w:pPr>
+        <w:rPr>
+          <w:sz w:val="24"/>
+          <w:szCs w:val="24"/>
+        </w:rPr>
+      </w:pPr>
+      <w:r>
+        <w:rPr>
+          <w:sz w:val="24"/>
+          <w:szCs w:val="24"/>
+        </w:rPr>
+        <w:t>R=-0.159 there is low -</w:t>
+      </w:r>
+      <w:proofErr w:type="spellStart"/>
+      <w:r>
+        <w:rPr>
+          <w:sz w:val="24"/>
+          <w:szCs w:val="24"/>
+        </w:rPr>
+        <w:t>ve</w:t>
+      </w:r>
+      <w:proofErr w:type="spellEnd"/>
+      <w:r>
+        <w:rPr>
+          <w:sz w:val="24"/>
+          <w:szCs w:val="24"/>
+        </w:rPr>
+        <w:t xml:space="preserve"> correlation between Attrition and Age </w:t>
+      </w:r>
+    </w:p>
+    <w:p>
+      <w:pPr>
+        <w:rPr>
+          <w:sz w:val="24"/>
+          <w:szCs w:val="24"/>
+        </w:rPr>
+      </w:pPr>
+      <w:r>
+        <w:rPr>
+          <w:sz w:val="24"/>
+          <w:szCs w:val="24"/>
+        </w:rPr>
+        <w:t xml:space="preserve">There </w:t>
+      </w:r>
+      <w:proofErr w:type="gramStart"/>
+      <w:r>
+        <w:rPr>
+          <w:sz w:val="24"/>
+          <w:szCs w:val="24"/>
+        </w:rPr>
+        <w:t>is  significant</w:t>
+      </w:r>
+      <w:proofErr w:type="gramEnd"/>
+      <w:r>
+        <w:rPr>
+          <w:sz w:val="24"/>
+          <w:szCs w:val="24"/>
+        </w:rPr>
+        <w:t xml:space="preserve"> correlation between Attrition and Age</w:t>
+      </w:r>
+    </w:p>
+    <w:p>
+      <w:pPr>
+        <w:rPr>
+          <w:b/>
+          <w:sz w:val="28"/>
+          <w:szCs w:val="28"/>
+        </w:rPr>
+      </w:pPr>
+      <w:r>
+        <w:rPr>
+          <w:b/>
+          <w:sz w:val="28"/>
+          <w:szCs w:val="28"/>
+        </w:rPr>
+        <w:t>TEST</w:t>
+      </w:r>
+      <w:r>
+        <w:rPr>
+          <w:b/>
+          <w:sz w:val="28"/>
+          <w:szCs w:val="28"/>
+        </w:rPr>
+        <w:t>11:</w:t>
+      </w:r>
+    </w:p>
+    <w:p>
+      <w:r>
+        <w:t xml:space="preserve">Hypothesis Formulation </w:t>
+      </w:r>
+    </w:p>
+    <w:p>
+      <w:r>
+        <w:t>H0</w:t>
+      </w:r>
+      <w:r>
+        <w:sym w:font="Wingdings" w:char="F0E0"/>
+      </w:r>
+      <w:r>
+        <w:t xml:space="preserve">There is no significant correlation between </w:t>
+      </w:r>
+      <w:r>
+        <w:t>Attrition</w:t>
+      </w:r>
+      <w:r>
+        <w:t xml:space="preserve"> and </w:t>
+      </w:r>
+      <w:proofErr w:type="spellStart"/>
+      <w:r>
+        <w:t>DistanceFromHome</w:t>
+      </w:r>
+      <w:proofErr w:type="spellEnd"/>
+    </w:p>
+    <w:p>
+      <w:r>
+        <w:t>Ha</w:t>
+      </w:r>
+      <w:r>
+        <w:sym w:font="Wingdings" w:char="F0E0"/>
+      </w:r>
+      <w:r>
+        <w:t xml:space="preserve"> </w:t>
+      </w:r>
+      <w:r>
+        <w:t xml:space="preserve">There is significant correlation between </w:t>
+      </w:r>
+      <w:r>
+        <w:t>Attrition</w:t>
+      </w:r>
+      <w:r>
+        <w:t xml:space="preserve"> and </w:t>
+      </w:r>
+      <w:proofErr w:type="spellStart"/>
+      <w:r>
+        <w:t>DistanceFromHome</w:t>
+      </w:r>
+      <w:proofErr w:type="spellEnd"/>
+    </w:p>
+    <w:p>
+      <w:pPr>
+        <w:rPr>
+          <w:b/>
+          <w:sz w:val="28"/>
+          <w:szCs w:val="28"/>
+        </w:rPr>
+      </w:pPr>
+      <w:r>
+        <w:rPr>
+          <w:noProof/>
+        </w:rPr>
+        <w:drawing>
+          <wp:inline distT="0" distB="0" distL="0" distR="0" wp14:anchorId="7D829F70" wp14:editId="172B8F1D">
+            <wp:extent cx="5943600" cy="440055"/>
+            <wp:effectExtent l="0" t="0" r="0" b="0"/>
+            <wp:docPr id="12" name="Picture 12"/>
+            <wp:cNvGraphicFramePr>
+              <a:graphicFrameLocks xmlns:a="http://schemas.openxmlformats.org/drawingml/2006/main" noChangeAspect="1"/>
+            </wp:cNvGraphicFramePr>
+            <a:graphic xmlns:a="http://schemas.openxmlformats.org/drawingml/2006/main">
+              <a:graphicData uri="http://schemas.openxmlformats.org/drawingml/2006/picture">
+                <pic:pic xmlns:pic="http://schemas.openxmlformats.org/drawingml/2006/picture">
+                  <pic:nvPicPr>
+                    <pic:cNvPr id="1" name=""/>
+                    <pic:cNvPicPr/>
+                  </pic:nvPicPr>
+                  <pic:blipFill>
+                    <a:blip r:embed="rId16"/>
+                    <a:stretch>
+                      <a:fillRect/>
+                    </a:stretch>
+                  </pic:blipFill>
+                  <pic:spPr>
+                    <a:xfrm>
+                      <a:off x="0" y="0"/>
+                      <a:ext cx="5943600" cy="440055"/>
+                    </a:xfrm>
+                    <a:prstGeom prst="rect">
+                      <a:avLst/>
+                    </a:prstGeom>
+                  </pic:spPr>
+                </pic:pic>
+              </a:graphicData>
+            </a:graphic>
+          </wp:inline>
+        </w:drawing>
+      </w:r>
+    </w:p>
+    <w:p>
+      <w:pPr>
+        <w:rPr>
+          <w:b/>
+        </w:rPr>
+      </w:pPr>
+      <w:r>
+        <w:t xml:space="preserve">Here the </w:t>
+      </w:r>
+      <w:r>
+        <w:rPr>
+          <w:b/>
+        </w:rPr>
+        <w:t xml:space="preserve">p value is </w:t>
+      </w:r>
+      <w:r>
+        <w:rPr>
+          <w:b/>
+        </w:rPr>
+        <w:t xml:space="preserve">greater </w:t>
+      </w:r>
+      <w:r>
+        <w:rPr>
+          <w:b/>
+        </w:rPr>
+        <w:t>than 0.05</w:t>
+      </w:r>
+      <w:r>
+        <w:t xml:space="preserve"> so </w:t>
+      </w:r>
+      <w:r>
+        <w:rPr>
+          <w:b/>
+        </w:rPr>
+        <w:t>Null Hypothesis</w:t>
+      </w:r>
+      <w:r>
+        <w:t xml:space="preserve"> is </w:t>
+      </w:r>
+      <w:r>
+        <w:rPr>
+          <w:b/>
+        </w:rPr>
+        <w:t>accepted</w:t>
+      </w:r>
+      <w:r>
+        <w:rPr>
+          <w:b/>
+        </w:rPr>
+        <w:t xml:space="preserve"> </w:t>
+      </w:r>
+      <w:r>
+        <w:t xml:space="preserve">and </w:t>
+      </w:r>
+      <w:r>
+        <w:rPr>
+          <w:b/>
+        </w:rPr>
+        <w:t>Alternative Hypothesis</w:t>
+      </w:r>
+      <w:r>
+        <w:rPr>
+          <w:b/>
+        </w:rPr>
+        <w:t xml:space="preserve"> is </w:t>
+      </w:r>
+      <w:r>
+        <w:rPr>
+          <w:b/>
+        </w:rPr>
+        <w:t>rejected</w:t>
+      </w:r>
+    </w:p>
+    <w:p>
+      <w:pPr>
+        <w:rPr>
+          <w:sz w:val="24"/>
+          <w:szCs w:val="24"/>
+        </w:rPr>
+      </w:pPr>
+      <w:r>
+        <w:rPr>
+          <w:sz w:val="24"/>
+          <w:szCs w:val="24"/>
+        </w:rPr>
+        <w:t>R=-0.009 there is low –</w:t>
+      </w:r>
+      <w:proofErr w:type="spellStart"/>
+      <w:r>
+        <w:rPr>
+          <w:sz w:val="24"/>
+          <w:szCs w:val="24"/>
+        </w:rPr>
+        <w:t>ve</w:t>
+      </w:r>
+      <w:proofErr w:type="spellEnd"/>
+      <w:r>
+        <w:rPr>
+          <w:sz w:val="24"/>
+          <w:szCs w:val="24"/>
+        </w:rPr>
+        <w:t xml:space="preserve"> correlation between Attrition and </w:t>
+      </w:r>
+      <w:proofErr w:type="spellStart"/>
+      <w:r>
+        <w:rPr>
+          <w:sz w:val="24"/>
+          <w:szCs w:val="24"/>
+        </w:rPr>
+        <w:t>DistanceFromHome</w:t>
+      </w:r>
+      <w:proofErr w:type="spellEnd"/>
+    </w:p>
+    <w:p>
+      <w:pPr>
+        <w:rPr>
+          <w:sz w:val="24"/>
+          <w:szCs w:val="24"/>
+        </w:rPr>
+      </w:pPr>
+      <w:r>
+        <w:rPr>
+          <w:sz w:val="24"/>
+          <w:szCs w:val="24"/>
+        </w:rPr>
+        <w:t xml:space="preserve">There is no significant correlation between Attrition and </w:t>
+      </w:r>
+      <w:proofErr w:type="spellStart"/>
+      <w:r>
+        <w:rPr>
+          <w:sz w:val="24"/>
+          <w:szCs w:val="24"/>
+        </w:rPr>
+        <w:t>DistanceFromHome</w:t>
+      </w:r>
+      <w:proofErr w:type="spellEnd"/>
+    </w:p>
+    <w:p>
+      <w:pPr>
+        <w:rPr>
+          <w:b/>
+          <w:sz w:val="28"/>
+          <w:szCs w:val="28"/>
+        </w:rPr>
+      </w:pPr>
+    </w:p>
+    <w:p>
+      <w:pPr>
+        <w:rPr>
+          <w:b/>
+          <w:sz w:val="28"/>
+          <w:szCs w:val="28"/>
+        </w:rPr>
+      </w:pPr>
+      <w:r>
+        <w:rPr>
+          <w:b/>
+          <w:sz w:val="28"/>
+          <w:szCs w:val="28"/>
+        </w:rPr>
+        <w:t>TEST</w:t>
+      </w:r>
+      <w:r>
+        <w:rPr>
+          <w:b/>
+          <w:sz w:val="28"/>
+          <w:szCs w:val="28"/>
+        </w:rPr>
+        <w:t>12:</w:t>
+      </w:r>
+    </w:p>
+    <w:p>
+      <w:r>
+        <w:t xml:space="preserve">Hypothesis Formulation </w:t>
+      </w:r>
+    </w:p>
+    <w:p>
+      <w:r>
+        <w:t>H0</w:t>
+      </w:r>
+      <w:r>
+        <w:sym w:font="Wingdings" w:char="F0E0"/>
+      </w:r>
+      <w:r>
+        <w:t xml:space="preserve">There is no significant correlation between </w:t>
+      </w:r>
+      <w:r>
+        <w:t>Attrition</w:t>
+      </w:r>
+      <w:r>
+        <w:t xml:space="preserve"> and </w:t>
+      </w:r>
+      <w:proofErr w:type="spellStart"/>
+      <w:r>
+        <w:t>YearsAtCompany</w:t>
+      </w:r>
+      <w:proofErr w:type="spellEnd"/>
+    </w:p>
+    <w:p>
+      <w:r>
+        <w:t>Ha</w:t>
+      </w:r>
+      <w:r>
+        <w:sym w:font="Wingdings" w:char="F0E0"/>
+      </w:r>
+      <w:r>
+        <w:t xml:space="preserve"> </w:t>
+      </w:r>
+      <w:r>
+        <w:t xml:space="preserve">There is significant correlation between </w:t>
+      </w:r>
+      <w:r>
+        <w:t>Attrition</w:t>
+      </w:r>
+      <w:r>
+        <w:t xml:space="preserve"> and </w:t>
+      </w:r>
+      <w:proofErr w:type="spellStart"/>
+      <w:r>
+        <w:t>YearsAtCompany</w:t>
+      </w:r>
+      <w:proofErr w:type="spellEnd"/>
+    </w:p>
+    <w:p>
+      <w:pPr>
+        <w:rPr>
+          <w:b/>
+          <w:sz w:val="28"/>
+          <w:szCs w:val="28"/>
+        </w:rPr>
+      </w:pPr>
+    </w:p>
+    <w:p>
+      <w:pPr>
+        <w:rPr>
+          <w:b/>
+          <w:sz w:val="28"/>
+          <w:szCs w:val="28"/>
+        </w:rPr>
+      </w:pPr>
+      <w:r>
+        <w:rPr>
+          <w:noProof/>
+        </w:rPr>
+        <w:lastRenderedPageBreak/>
+        <w:drawing>
+          <wp:inline distT="0" distB="0" distL="0" distR="0" wp14:anchorId="7D1E1616" wp14:editId="06423FEF">
+            <wp:extent cx="5943600" cy="585470"/>
+            <wp:effectExtent l="0" t="0" r="0" b="5080"/>
+            <wp:docPr id="13" name="Picture 13"/>
+            <wp:cNvGraphicFramePr>
+              <a:graphicFrameLocks xmlns:a="http://schemas.openxmlformats.org/drawingml/2006/main" noChangeAspect="1"/>
+            </wp:cNvGraphicFramePr>
+            <a:graphic xmlns:a="http://schemas.openxmlformats.org/drawingml/2006/main">
+              <a:graphicData uri="http://schemas.openxmlformats.org/drawingml/2006/picture">
+                <pic:pic xmlns:pic="http://schemas.openxmlformats.org/drawingml/2006/picture">
+                  <pic:nvPicPr>
+                    <pic:cNvPr id="1" name=""/>
+                    <pic:cNvPicPr/>
+                  </pic:nvPicPr>
+                  <pic:blipFill>
+                    <a:blip r:embed="rId17"/>
+                    <a:stretch>
+                      <a:fillRect/>
+                    </a:stretch>
+                  </pic:blipFill>
+                  <pic:spPr>
+                    <a:xfrm>
+                      <a:off x="0" y="0"/>
+                      <a:ext cx="5943600" cy="585470"/>
+                    </a:xfrm>
+                    <a:prstGeom prst="rect">
+                      <a:avLst/>
+                    </a:prstGeom>
+                  </pic:spPr>
+                </pic:pic>
+              </a:graphicData>
+            </a:graphic>
+          </wp:inline>
+        </w:drawing>
+      </w:r>
+    </w:p>
+    <w:p>
+      <w:pPr>
+        <w:rPr>
+          <w:b/>
+        </w:rPr>
+      </w:pPr>
+      <w:r>
+        <w:t xml:space="preserve">Here the </w:t>
+      </w:r>
+      <w:r>
+        <w:rPr>
+          <w:b/>
+        </w:rPr>
+        <w:t xml:space="preserve">p value is </w:t>
+      </w:r>
+      <w:r>
+        <w:rPr>
+          <w:b/>
+        </w:rPr>
+        <w:t xml:space="preserve">less </w:t>
+      </w:r>
+      <w:r>
+        <w:rPr>
+          <w:b/>
+        </w:rPr>
+        <w:t>than 0.05</w:t>
+      </w:r>
+      <w:r>
+        <w:t xml:space="preserve"> so </w:t>
+      </w:r>
+      <w:r>
+        <w:rPr>
+          <w:b/>
+        </w:rPr>
+        <w:t>Null Hypothesis</w:t>
+      </w:r>
+      <w:r>
+        <w:t xml:space="preserve"> is </w:t>
+      </w:r>
+      <w:r>
+        <w:rPr>
+          <w:b/>
+        </w:rPr>
+        <w:t>rejected</w:t>
+      </w:r>
+      <w:r>
+        <w:rPr>
+          <w:b/>
+        </w:rPr>
+        <w:t xml:space="preserve"> </w:t>
+      </w:r>
+      <w:r>
+        <w:t xml:space="preserve">and </w:t>
+      </w:r>
+      <w:r>
+        <w:rPr>
+          <w:b/>
+        </w:rPr>
+        <w:t>Alternative Hypothesis</w:t>
+      </w:r>
+      <w:r>
+        <w:rPr>
+          <w:b/>
+        </w:rPr>
+        <w:t xml:space="preserve"> is </w:t>
+      </w:r>
+      <w:proofErr w:type="spellStart"/>
+      <w:r>
+        <w:rPr>
+          <w:b/>
+        </w:rPr>
+        <w:t>accepte</w:t>
+      </w:r>
+      <w:proofErr w:type="spellEnd"/>
+    </w:p>
+    <w:p>
+      <w:pPr>
+        <w:rPr>
+          <w:sz w:val="24"/>
+          <w:szCs w:val="24"/>
+        </w:rPr>
+      </w:pPr>
+      <w:r>
+        <w:rPr>
+          <w:sz w:val="24"/>
+          <w:szCs w:val="24"/>
+        </w:rPr>
+        <w:t>R=-0.134 there is low –</w:t>
+      </w:r>
+      <w:proofErr w:type="spellStart"/>
+      <w:r>
+        <w:rPr>
+          <w:sz w:val="24"/>
+          <w:szCs w:val="24"/>
+        </w:rPr>
+        <w:t>ve</w:t>
+      </w:r>
+      <w:proofErr w:type="spellEnd"/>
+      <w:r>
+        <w:rPr>
+          <w:sz w:val="24"/>
+          <w:szCs w:val="24"/>
+        </w:rPr>
+        <w:t xml:space="preserve"> correlation between Attrition and </w:t>
+      </w:r>
+      <w:proofErr w:type="spellStart"/>
+      <w:r>
+        <w:rPr>
+          <w:sz w:val="24"/>
+          <w:szCs w:val="24"/>
+        </w:rPr>
+        <w:t>YearsAtCompany</w:t>
+      </w:r>
+      <w:proofErr w:type="spellEnd"/>
+    </w:p>
+    <w:p>
+      <w:pPr>
+        <w:rPr>
+          <w:b/>
+          <w:sz w:val="28"/>
+          <w:szCs w:val="28"/>
+        </w:rPr>
+      </w:pPr>
+      <w:r>
+        <w:rPr>
+          <w:sz w:val="24"/>
+          <w:szCs w:val="24"/>
+        </w:rPr>
+        <w:t xml:space="preserve">There </w:t>
+      </w:r>
+      <w:proofErr w:type="gramStart"/>
+      <w:r>
+        <w:rPr>
+          <w:sz w:val="24"/>
+          <w:szCs w:val="24"/>
+        </w:rPr>
+        <w:t>is  significant</w:t>
+      </w:r>
+      <w:proofErr w:type="gramEnd"/>
+      <w:r>
+        <w:rPr>
+          <w:sz w:val="24"/>
+          <w:szCs w:val="24"/>
+        </w:rPr>
+        <w:t xml:space="preserve"> correlation between Attrition and </w:t>
+      </w:r>
+      <w:proofErr w:type="spellStart"/>
+      <w:r>
+        <w:rPr>
+          <w:sz w:val="24"/>
+          <w:szCs w:val="24"/>
+        </w:rPr>
+        <w:t>YearsAtCompany</w:t>
+      </w:r>
+      <w:proofErr w:type="spellEnd"/>
     </w:p>
     <w:p>
       <w:pPr>
@@ -2728,7 +4133,7 @@
   <w:style w:type="paragraph" w:default="1" w:styleId="Normal">
     <w:name w:val="Normal"/>
     <w:qFormat/>
-    <w:rsid w:val="00D568E5"/>
+    <w:rsid w:val="00A42365"/>
   </w:style>
   <w:style w:type="character" w:default="1" w:styleId="DefaultParagraphFont">
     <w:name w:val="Default Paragraph Font"/>
